--- a/documentation.docx
+++ b/documentation.docx
@@ -19,10 +19,14 @@
         <w:rPr>
           <w:b/>
           <w:bCs/>
+          <w:sz w:val="24"/>
+          <w:szCs w:val="24"/>
           <w:u w:val="single"/>
         </w:rPr>
-        <w:t>Data Science Workshop</w:t>
-      </w:r>
+        <w:t>Data Scien</w:t>
+      </w:r>
+      <w:bookmarkStart w:id="0" w:name="_GoBack"/>
+      <w:bookmarkEnd w:id="0"/>
       <w:r>
         <w:rPr>
           <w:b/>
@@ -31,17 +35,7 @@
           <w:szCs w:val="24"/>
           <w:u w:val="single"/>
         </w:rPr>
-        <w:t xml:space="preserve"> - </w:t>
-      </w:r>
-      <w:r>
-        <w:rPr>
-          <w:b/>
-          <w:bCs/>
-          <w:sz w:val="24"/>
-          <w:szCs w:val="24"/>
-          <w:u w:val="single"/>
-        </w:rPr>
-        <w:t>NBA Free Throws Prediction</w:t>
+        <w:t>ce Workshop - NBA Free Throws Prediction</w:t>
       </w:r>
     </w:p>
     <w:p>
@@ -1180,67 +1174,7 @@
           <w:szCs w:val="21"/>
           <w:shd w:val="clear" w:color="auto" w:fill="FFFFFF"/>
         </w:rPr>
-        <w:t xml:space="preserve">We </w:t>
-      </w:r>
-      <w:r>
-        <w:rPr>
-          <w:rFonts w:ascii="Helvetica" w:hAnsi="Helvetica" w:cs="Helvetica"/>
-          <w:color w:val="000000"/>
-          <w:sz w:val="21"/>
-          <w:szCs w:val="21"/>
-          <w:shd w:val="clear" w:color="auto" w:fill="FFFFFF"/>
-        </w:rPr>
-        <w:t>then</w:t>
-      </w:r>
-      <w:r>
-        <w:rPr>
-          <w:rFonts w:ascii="Helvetica" w:hAnsi="Helvetica" w:cs="Helvetica"/>
-          <w:color w:val="000000"/>
-          <w:sz w:val="21"/>
-          <w:szCs w:val="21"/>
-          <w:shd w:val="clear" w:color="auto" w:fill="FFFFFF"/>
-        </w:rPr>
-        <w:t xml:space="preserve"> change</w:t>
-      </w:r>
-      <w:r>
-        <w:rPr>
-          <w:rFonts w:ascii="Helvetica" w:hAnsi="Helvetica" w:cs="Helvetica"/>
-          <w:color w:val="000000"/>
-          <w:sz w:val="21"/>
-          <w:szCs w:val="21"/>
-          <w:shd w:val="clear" w:color="auto" w:fill="FFFFFF"/>
-        </w:rPr>
-        <w:t>d</w:t>
-      </w:r>
-      <w:r>
-        <w:rPr>
-          <w:rFonts w:ascii="Helvetica" w:hAnsi="Helvetica" w:cs="Helvetica"/>
-          <w:color w:val="000000"/>
-          <w:sz w:val="21"/>
-          <w:szCs w:val="21"/>
-          <w:shd w:val="clear" w:color="auto" w:fill="FFFFFF"/>
-        </w:rPr>
-        <w:t xml:space="preserve"> the relevant categorical variable (position) to numeric and change</w:t>
-      </w:r>
-      <w:r>
-        <w:rPr>
-          <w:rFonts w:ascii="Helvetica" w:hAnsi="Helvetica" w:cs="Helvetica"/>
-          <w:color w:val="000000"/>
-          <w:sz w:val="21"/>
-          <w:szCs w:val="21"/>
-          <w:shd w:val="clear" w:color="auto" w:fill="FFFFFF"/>
-        </w:rPr>
-        <w:t>d</w:t>
-      </w:r>
-      <w:r>
-        <w:rPr>
-          <w:rFonts w:ascii="Helvetica" w:hAnsi="Helvetica" w:cs="Helvetica"/>
-          <w:color w:val="000000"/>
-          <w:sz w:val="21"/>
-          <w:szCs w:val="21"/>
-          <w:shd w:val="clear" w:color="auto" w:fill="FFFFFF"/>
-        </w:rPr>
-        <w:t xml:space="preserve"> the binary and numeric variables to be in the appropriate type.</w:t>
+        <w:t>We then changed the relevant categorical variable (position) to numeric and changed the binary and numeric variables to be in the appropriate type.</w:t>
       </w:r>
     </w:p>
     <w:p>
@@ -2267,21 +2201,7 @@
           <w:sz w:val="24"/>
           <w:szCs w:val="24"/>
         </w:rPr>
-        <w:t xml:space="preserve"> and his shooting </w:t>
-      </w:r>
-      <w:r>
-        <w:rPr>
-          <w:sz w:val="24"/>
-          <w:szCs w:val="24"/>
-        </w:rPr>
-        <w:t>percentage</w:t>
-      </w:r>
-      <w:r>
-        <w:rPr>
-          <w:sz w:val="24"/>
-          <w:szCs w:val="24"/>
-        </w:rPr>
-        <w:t xml:space="preserve"> would drop</w:t>
+        <w:t xml:space="preserve"> and his shooting percentage would drop</w:t>
       </w:r>
       <w:r>
         <w:rPr>
@@ -2442,21 +2362,7 @@
           <w:sz w:val="24"/>
           <w:szCs w:val="24"/>
         </w:rPr>
-        <w:t xml:space="preserve">t seems that our </w:t>
-      </w:r>
-      <w:r>
-        <w:rPr>
-          <w:sz w:val="24"/>
-          <w:szCs w:val="24"/>
-        </w:rPr>
-        <w:t>hypothesis</w:t>
-      </w:r>
-      <w:r>
-        <w:rPr>
-          <w:sz w:val="24"/>
-          <w:szCs w:val="24"/>
-        </w:rPr>
-        <w:t xml:space="preserve"> that </w:t>
+        <w:t xml:space="preserve">t seems that our hypothesis that </w:t>
       </w:r>
       <w:proofErr w:type="gramStart"/>
       <w:r>
@@ -2472,21 +2378,7 @@
           <w:sz w:val="24"/>
           <w:szCs w:val="24"/>
         </w:rPr>
-        <w:t xml:space="preserve"> the score difference gets bigger, so as the free-throw success </w:t>
-      </w:r>
-      <w:r>
-        <w:rPr>
-          <w:sz w:val="24"/>
-          <w:szCs w:val="24"/>
-        </w:rPr>
-        <w:t>percentage</w:t>
-      </w:r>
-      <w:r>
-        <w:rPr>
-          <w:sz w:val="24"/>
-          <w:szCs w:val="24"/>
-        </w:rPr>
-        <w:t xml:space="preserve"> is partly true. We can see a trend in the </w:t>
+        <w:t xml:space="preserve"> the score difference gets bigger, so as the free-throw success percentage is partly true. We can see a trend in the </w:t>
       </w:r>
       <w:proofErr w:type="gramStart"/>
       <w:r>
@@ -3577,7 +3469,6 @@
           <w:szCs w:val="24"/>
         </w:rPr>
       </w:pPr>
-      <w:bookmarkStart w:id="0" w:name="_GoBack"/>
       <w:r>
         <w:rPr>
           <w:b/>
@@ -3588,7 +3479,6 @@
         <w:lastRenderedPageBreak/>
         <w:t>Baseline Model</w:t>
       </w:r>
-      <w:bookmarkEnd w:id="0"/>
     </w:p>
     <w:sectPr>
       <w:footerReference w:type="default" r:id="rId21"/>
@@ -3641,6 +3531,7 @@
         <w:docPartUnique/>
       </w:docPartObj>
     </w:sdtPr>
+    <w:sdtEndPr/>
     <w:sdtContent>
       <w:p>
         <w:pPr>
@@ -4277,6 +4168,7 @@
     <w:lsdException w:name="HTML Sample" w:semiHidden="1" w:unhideWhenUsed="1"/>
     <w:lsdException w:name="HTML Typewriter" w:semiHidden="1" w:unhideWhenUsed="1"/>
     <w:lsdException w:name="HTML Variable" w:semiHidden="1" w:unhideWhenUsed="1"/>
+    <w:lsdException w:name="Normal Table" w:semiHidden="1" w:unhideWhenUsed="1"/>
     <w:lsdException w:name="annotation subject" w:semiHidden="1" w:unhideWhenUsed="1"/>
     <w:lsdException w:name="No List" w:semiHidden="1" w:unhideWhenUsed="1"/>
     <w:lsdException w:name="Outline List 1" w:semiHidden="1" w:unhideWhenUsed="1"/>
@@ -4323,8 +4215,10 @@
     <w:lsdException w:name="Table Subtle 2" w:semiHidden="1" w:unhideWhenUsed="1"/>
     <w:lsdException w:name="Table Web 1" w:semiHidden="1" w:unhideWhenUsed="1"/>
     <w:lsdException w:name="Table Web 2" w:semiHidden="1" w:unhideWhenUsed="1"/>
+    <w:lsdException w:name="Table Web 3" w:semiHidden="1" w:unhideWhenUsed="1"/>
     <w:lsdException w:name="Balloon Text" w:semiHidden="1" w:unhideWhenUsed="1"/>
     <w:lsdException w:name="Table Grid" w:uiPriority="39"/>
+    <w:lsdException w:name="Table Theme" w:semiHidden="1" w:unhideWhenUsed="1"/>
     <w:lsdException w:name="Placeholder Text" w:semiHidden="1"/>
     <w:lsdException w:name="No Spacing" w:uiPriority="1" w:qFormat="1"/>
     <w:lsdException w:name="Light Shading" w:uiPriority="60"/>
@@ -4556,6 +4450,7 @@
   <w:style w:type="character" w:default="1" w:styleId="a0">
     <w:name w:val="Default Paragraph Font"/>
     <w:uiPriority w:val="1"/>
+    <w:semiHidden/>
     <w:unhideWhenUsed/>
   </w:style>
   <w:style w:type="table" w:default="1" w:styleId="a1">
